--- a/word/07_ch2_แก้แล้ว.docx
+++ b/word/07_ch2_แก้แล้ว.docx
@@ -84,48 +84,19 @@
           <w:cs/>
         </w:rPr>
         <w:tab/>
-        <w:t>ในการพัฒนาโครงงาน ระบบ</w:t>
-      </w:r>
-      <w:r>
-        <w:rPr>
-          <w:rFonts w:asciiTheme="majorBidi" w:hAnsiTheme="majorBidi" w:cstheme="majorBidi"/>
-          <w:color w:val="000000" w:themeColor="text1"/>
-          <w:sz w:val="32"/>
-          <w:szCs w:val="32"/>
-          <w:cs/>
-        </w:rPr>
-        <w:t>เว็บแอป</w:t>
-      </w:r>
-      <w:r>
-        <w:rPr>
-          <w:rFonts w:asciiTheme="majorBidi" w:hAnsiTheme="majorBidi" w:cstheme="majorBidi"/>
-          <w:color w:val="000000" w:themeColor="text1"/>
-          <w:sz w:val="32"/>
-          <w:szCs w:val="32"/>
-          <w:cs/>
-        </w:rPr>
-        <w:t>พลิเคชั่น</w:t>
-      </w:r>
-      <w:r>
-        <w:rPr>
-          <w:rFonts w:asciiTheme="majorBidi" w:hAnsiTheme="majorBidi" w:cstheme="majorBidi"/>
-          <w:color w:val="000000" w:themeColor="text1"/>
-          <w:sz w:val="32"/>
-          <w:szCs w:val="32"/>
-          <w:cs/>
-        </w:rPr>
-        <w:t>ติดต่อเพื่อ</w:t>
-      </w:r>
-      <w:r>
-        <w:rPr>
-          <w:rFonts w:asciiTheme="majorBidi" w:hAnsiTheme="majorBidi" w:cstheme="majorBidi"/>
-          <w:color w:val="000000" w:themeColor="text1"/>
-          <w:sz w:val="32"/>
-          <w:szCs w:val="32"/>
-          <w:cs/>
-        </w:rPr>
-        <w:t>ซื้อขายประกันภัยและเช็คเบี้ยประกันภัยรถยนต์</w:t>
-      </w:r>
+        <w:t xml:space="preserve">ในการพัฒนาโครงงาน </w:t>
+      </w:r>
+      <w:r>
+        <w:rPr>
+          <w:rFonts w:asciiTheme="majorBidi" w:hAnsiTheme="majorBidi" w:cstheme="majorBidi" w:hint="cs"/>
+          <w:sz w:val="32"/>
+          <w:szCs w:val="32"/>
+          <w:cs/>
+        </w:rPr>
+        <w:t>ระบบเว็บแอพพลิเคชั่น ขอทำงานล่วงเวลาออนไลน์</w:t>
+      </w:r>
+      <w:bookmarkStart w:id="0" w:name="_GoBack"/>
+      <w:bookmarkEnd w:id="0"/>
       <w:r>
         <w:rPr>
           <w:rFonts w:asciiTheme="majorBidi" w:hAnsiTheme="majorBidi" w:cstheme="majorBidi"/>
@@ -3421,8 +3392,6 @@
         </w:rPr>
         <w:t>7</w:t>
       </w:r>
-      <w:bookmarkStart w:id="0" w:name="_GoBack"/>
-      <w:bookmarkEnd w:id="0"/>
       <w:r>
         <w:rPr>
           <w:rFonts w:asciiTheme="majorBidi" w:hAnsiTheme="majorBidi" w:cstheme="majorBidi"/>
@@ -6093,7 +6062,7 @@
 </file>
 
 <file path=customXml/itemProps1.xml><?xml version="1.0" encoding="utf-8"?>
-<ds:datastoreItem xmlns:ds="http://schemas.openxmlformats.org/officeDocument/2006/customXml" ds:itemID="{82085E06-F67E-41B5-8B53-662854A5FFFE}">
+<ds:datastoreItem xmlns:ds="http://schemas.openxmlformats.org/officeDocument/2006/customXml" ds:itemID="{3EBEF6DD-3F0E-4818-AE01-6DBF5F6321F3}">
   <ds:schemaRefs>
     <ds:schemaRef ds:uri="http://schemas.openxmlformats.org/officeDocument/2006/bibliography"/>
   </ds:schemaRefs>
